--- a/lab13/unit_13-usability.docx
+++ b/lab13/unit_13-usability.docx
@@ -135,7 +135,7 @@
           <w:rtl w:val="0"/>
           <w:lang w:val="en-US"/>
         </w:rPr>
-        <w:t>s try to introduce the ACL</w:t>
+        <w:t>s try to introduce the basketball</w:t>
       </w:r>
     </w:p>
     <w:p>
@@ -167,7 +167,7 @@
           <w:rtl w:val="0"/>
           <w:lang w:val="en-US"/>
         </w:rPr>
-        <w:t>The recovery part</w:t>
+        <w:t>The three throw part</w:t>
       </w:r>
     </w:p>
     <w:p>
@@ -199,7 +199,7 @@
           <w:rtl w:val="0"/>
           <w:lang w:val="en-US"/>
         </w:rPr>
-        <w:t>the person who interested ACL</w:t>
+        <w:t>the person who interested basketball</w:t>
       </w:r>
     </w:p>
     <w:p>
